--- a/Resume.docx
+++ b/Resume.docx
@@ -861,6 +861,30 @@
                 <w:sz w:val="20"/>
                 <w:szCs w:val="20"/>
               </w:rPr>
+              <w:t xml:space="preserve">AUTISM SPEAKS </w:t>
+            </w:r>
+            <w:r>
+              <w:rPr>
+                <w:rFonts w:ascii="Franklin Gothic Book" w:hAnsi="Franklin Gothic Book"/>
+                <w:sz w:val="20"/>
+                <w:szCs w:val="20"/>
+              </w:rPr>
+              <w:t>•</w:t>
+            </w:r>
+            <w:r>
+              <w:rPr>
+                <w:rFonts w:ascii="Franklin Gothic Book" w:hAnsi="Franklin Gothic Book"/>
+                <w:sz w:val="20"/>
+                <w:szCs w:val="20"/>
+              </w:rPr>
+              <w:t xml:space="preserve"> </w:t>
+            </w:r>
+            <w:r>
+              <w:rPr>
+                <w:rFonts w:ascii="Franklin Gothic Book" w:hAnsi="Franklin Gothic Book"/>
+                <w:sz w:val="20"/>
+                <w:szCs w:val="20"/>
+              </w:rPr>
               <w:t>june</w:t>
             </w:r>
             <w:r>
@@ -937,6 +961,12 @@
                 <w:bCs/>
               </w:rPr>
               <w:t xml:space="preserve">1000 </w:t>
+            </w:r>
+            <w:r>
+              <w:rPr>
+                <w:rFonts w:ascii="Franklin Gothic Book" w:hAnsi="Franklin Gothic Book"/>
+              </w:rPr>
+              <w:t xml:space="preserve">constituent </w:t>
             </w:r>
             <w:r>
               <w:rPr>
@@ -1768,8 +1798,16 @@
               <w:rPr>
                 <w:rFonts w:ascii="Franklin Gothic Book" w:hAnsi="Franklin Gothic Book"/>
               </w:rPr>
-              <w:t>, Google Firebase</w:t>
+              <w:t xml:space="preserve">, Google </w:t>
             </w:r>
+            <w:proofErr w:type="spellStart"/>
+            <w:r>
+              <w:rPr>
+                <w:rFonts w:ascii="Franklin Gothic Book" w:hAnsi="Franklin Gothic Book"/>
+              </w:rPr>
+              <w:t>Firebase</w:t>
+            </w:r>
+            <w:proofErr w:type="spellEnd"/>
           </w:p>
           <w:p>
             <w:pPr>
@@ -2154,7 +2192,21 @@
               <w:rPr>
                 <w:rFonts w:ascii="Franklin Gothic Book" w:hAnsi="Franklin Gothic Book"/>
               </w:rPr>
-              <w:t xml:space="preserve"> in Industry category, SEThacks hackathon 2020</w:t>
+              <w:t xml:space="preserve"> in Industry category, </w:t>
+            </w:r>
+            <w:proofErr w:type="spellStart"/>
+            <w:r>
+              <w:rPr>
+                <w:rFonts w:ascii="Franklin Gothic Book" w:hAnsi="Franklin Gothic Book"/>
+              </w:rPr>
+              <w:t>SEThacks</w:t>
+            </w:r>
+            <w:proofErr w:type="spellEnd"/>
+            <w:r>
+              <w:rPr>
+                <w:rFonts w:ascii="Franklin Gothic Book" w:hAnsi="Franklin Gothic Book"/>
+              </w:rPr>
+              <w:t xml:space="preserve"> hackathon 2020</w:t>
             </w:r>
           </w:p>
           <w:p>
@@ -2893,6 +2945,7 @@
               </w:rPr>
               <w:t xml:space="preserve">Data analysis of gun deaths using </w:t>
             </w:r>
+            <w:proofErr w:type="gramStart"/>
             <w:r>
               <w:rPr>
                 <w:rFonts w:ascii="Franklin Gothic Book" w:hAnsi="Franklin Gothic Book"/>
@@ -2901,6 +2954,7 @@
               </w:rPr>
               <w:t>pandas</w:t>
             </w:r>
+            <w:proofErr w:type="gramEnd"/>
             <w:r>
               <w:rPr>
                 <w:rFonts w:ascii="Franklin Gothic Book" w:hAnsi="Franklin Gothic Book"/>
@@ -30246,7 +30300,7 @@
     <w:rsid w:val="00673C4E"/>
     <w:rsid w:val="0072207F"/>
     <w:rsid w:val="0079018C"/>
-    <w:rsid w:val="0086157B"/>
+    <w:rsid w:val="008D4389"/>
     <w:rsid w:val="009E4EEF"/>
     <w:rsid w:val="009F2A41"/>
     <w:rsid w:val="00A94930"/>
